--- a/MF0491_3 CLIENTE/UF1843/E5/Plantilla_Respuesta Test  libro - UF1843 - E5 - Aplicación de técnicas de usabilidad y accesibilidad en el entorno cliente.docx
+++ b/MF0491_3 CLIENTE/UF1843/E5/Plantilla_Respuesta Test  libro - UF1843 - E5 - Aplicación de técnicas de usabilidad y accesibilidad en el entorno cliente.docx
@@ -2972,6 +2972,7 @@
             <w:r>
               <w:rPr>
                 <w:rFonts w:ascii="Calibri" w:hAnsi="Calibri" w:cs="Calibri" w:eastAsia="Calibri"/>
+                <w:b/>
                 <w:color w:val="auto"/>
                 <w:spacing w:val="0"/>
                 <w:position w:val="0"/>
@@ -3061,6 +3062,7 @@
             <w:r>
               <w:rPr>
                 <w:rFonts w:ascii="Calibri" w:hAnsi="Calibri" w:cs="Calibri" w:eastAsia="Calibri"/>
+                <w:b/>
                 <w:color w:val="auto"/>
                 <w:spacing w:val="0"/>
                 <w:position w:val="0"/>
@@ -3190,6 +3192,7 @@
             <w:r>
               <w:rPr>
                 <w:rFonts w:ascii="Calibri" w:hAnsi="Calibri" w:cs="Calibri" w:eastAsia="Calibri"/>
+                <w:b/>
                 <w:color w:val="auto"/>
                 <w:spacing w:val="0"/>
                 <w:position w:val="0"/>
@@ -4068,6 +4071,7 @@
       <w:r>
         <w:rPr>
           <w:rFonts w:ascii="Arial" w:hAnsi="Arial" w:cs="Arial" w:eastAsia="Arial"/>
+          <w:b/>
           <w:color w:val="000000"/>
           <w:spacing w:val="0"/>
           <w:position w:val="0"/>
@@ -4285,16 +4289,18 @@
         <w:jc w:val="left"/>
         <w:rPr>
           <w:rFonts w:ascii="Arial" w:hAnsi="Arial" w:cs="Arial" w:eastAsia="Arial"/>
-          <w:color w:val="000000"/>
-          <w:spacing w:val="0"/>
-          <w:position w:val="0"/>
-          <w:sz w:val="20"/>
-          <w:shd w:fill="auto" w:val="clear"/>
-        </w:rPr>
-      </w:pPr>
-      <w:r>
-        <w:rPr>
-          <w:rFonts w:ascii="Arial" w:hAnsi="Arial" w:cs="Arial" w:eastAsia="Arial"/>
+          <w:b/>
+          <w:color w:val="000000"/>
+          <w:spacing w:val="0"/>
+          <w:position w:val="0"/>
+          <w:sz w:val="20"/>
+          <w:shd w:fill="auto" w:val="clear"/>
+        </w:rPr>
+      </w:pPr>
+      <w:r>
+        <w:rPr>
+          <w:rFonts w:ascii="Arial" w:hAnsi="Arial" w:cs="Arial" w:eastAsia="Arial"/>
+          <w:b/>
           <w:color w:val="000000"/>
           <w:spacing w:val="0"/>
           <w:position w:val="0"/>
@@ -4336,6 +4342,17 @@
         <w:t xml:space="preserve">¿Qué es un mapa de calor?</w:t>
         <w:br/>
       </w:r>
+      <w:r>
+        <w:rPr>
+          <w:rFonts w:ascii="Arial" w:hAnsi="Arial" w:cs="Arial" w:eastAsia="Arial"/>
+          <w:color w:val="000000"/>
+          <w:spacing w:val="0"/>
+          <w:position w:val="0"/>
+          <w:sz w:val="20"/>
+          <w:shd w:fill="auto" w:val="clear"/>
+        </w:rPr>
+        <w:t xml:space="preserve">A través de una representación visual basada en un código de colores de fácil lectura e intepretación, el mapa de calor web de una página muestra qué elementos o áreas de ésta presentan más interés e interacción para el usuario.</w:t>
+      </w:r>
     </w:p>
     <w:p>
       <w:pPr>
@@ -4425,16 +4442,18 @@
         <w:jc w:val="both"/>
         <w:rPr>
           <w:rFonts w:ascii="Arial" w:hAnsi="Arial" w:cs="Arial" w:eastAsia="Arial"/>
-          <w:color w:val="auto"/>
-          <w:spacing w:val="0"/>
-          <w:position w:val="0"/>
-          <w:sz w:val="20"/>
-          <w:shd w:fill="auto" w:val="clear"/>
-        </w:rPr>
-      </w:pPr>
-      <w:r>
-        <w:rPr>
-          <w:rFonts w:ascii="Arial" w:hAnsi="Arial" w:cs="Arial" w:eastAsia="Arial"/>
+          <w:b/>
+          <w:color w:val="auto"/>
+          <w:spacing w:val="0"/>
+          <w:position w:val="0"/>
+          <w:sz w:val="20"/>
+          <w:shd w:fill="auto" w:val="clear"/>
+        </w:rPr>
+      </w:pPr>
+      <w:r>
+        <w:rPr>
+          <w:rFonts w:ascii="Arial" w:hAnsi="Arial" w:cs="Arial" w:eastAsia="Arial"/>
+          <w:b/>
           <w:color w:val="auto"/>
           <w:spacing w:val="0"/>
           <w:position w:val="0"/>
@@ -4618,6 +4637,7 @@
       <w:r>
         <w:rPr>
           <w:rFonts w:ascii="Arial" w:hAnsi="Arial" w:cs="Arial" w:eastAsia="Arial"/>
+          <w:b/>
           <w:color w:val="auto"/>
           <w:spacing w:val="0"/>
           <w:position w:val="0"/>
@@ -4717,7 +4737,29 @@
           <w:sz w:val="20"/>
           <w:shd w:fill="auto" w:val="clear"/>
         </w:rPr>
-        <w:t xml:space="preserve">La interfaz de un sitio web debe ser visual y su objetivo principal debe ser llamar la atención del usuario.</w:t>
+        <w:t xml:space="preserve">La interfaz de un sitio web debe ser visual y su objetivo principal debe ser llamar la atención del usuario</w:t>
+      </w:r>
+      <w:r>
+        <w:rPr>
+          <w:rFonts w:ascii="Arial" w:hAnsi="Arial" w:cs="Arial" w:eastAsia="Arial"/>
+          <w:b/>
+          <w:color w:val="auto"/>
+          <w:spacing w:val="0"/>
+          <w:position w:val="0"/>
+          <w:sz w:val="20"/>
+          <w:shd w:fill="auto" w:val="clear"/>
+        </w:rPr>
+        <w:t xml:space="preserve">. (V)</w:t>
+      </w:r>
+      <w:r>
+        <w:rPr>
+          <w:rFonts w:ascii="Arial" w:hAnsi="Arial" w:cs="Arial" w:eastAsia="Arial"/>
+          <w:color w:val="auto"/>
+          <w:spacing w:val="0"/>
+          <w:position w:val="0"/>
+          <w:sz w:val="20"/>
+          <w:shd w:fill="auto" w:val="clear"/>
+        </w:rPr>
         <w:br/>
       </w:r>
     </w:p>
@@ -4748,7 +4790,29 @@
           <w:sz w:val="20"/>
           <w:shd w:fill="auto" w:val="clear"/>
         </w:rPr>
-        <w:t xml:space="preserve">Una página web que tiene un alto grado de usabilidad es siempre accesible.</w:t>
+        <w:t xml:space="preserve">Una página web que tiene un alto grado de usabilidad es siempre accesible. </w:t>
+      </w:r>
+      <w:r>
+        <w:rPr>
+          <w:rFonts w:ascii="Arial" w:hAnsi="Arial" w:cs="Arial" w:eastAsia="Arial"/>
+          <w:b/>
+          <w:color w:val="auto"/>
+          <w:spacing w:val="0"/>
+          <w:position w:val="0"/>
+          <w:sz w:val="20"/>
+          <w:shd w:fill="auto" w:val="clear"/>
+        </w:rPr>
+        <w:t xml:space="preserve">(F)</w:t>
+      </w:r>
+      <w:r>
+        <w:rPr>
+          <w:rFonts w:ascii="Arial" w:hAnsi="Arial" w:cs="Arial" w:eastAsia="Arial"/>
+          <w:color w:val="auto"/>
+          <w:spacing w:val="0"/>
+          <w:position w:val="0"/>
+          <w:sz w:val="20"/>
+          <w:shd w:fill="auto" w:val="clear"/>
+        </w:rPr>
         <w:br/>
       </w:r>
     </w:p>
@@ -4779,7 +4843,29 @@
           <w:sz w:val="20"/>
           <w:shd w:fill="auto" w:val="clear"/>
         </w:rPr>
-        <w:t xml:space="preserve">Un análisis heurístico debe realizarlo un experto en accesibilidad.</w:t>
+        <w:t xml:space="preserve">Un análisis heurístico debe realizarlo un experto en accesibilidad. </w:t>
+      </w:r>
+      <w:r>
+        <w:rPr>
+          <w:rFonts w:ascii="Arial" w:hAnsi="Arial" w:cs="Arial" w:eastAsia="Arial"/>
+          <w:b/>
+          <w:color w:val="auto"/>
+          <w:spacing w:val="0"/>
+          <w:position w:val="0"/>
+          <w:sz w:val="20"/>
+          <w:shd w:fill="auto" w:val="clear"/>
+        </w:rPr>
+        <w:t xml:space="preserve">(V)</w:t>
+      </w:r>
+      <w:r>
+        <w:rPr>
+          <w:rFonts w:ascii="Arial" w:hAnsi="Arial" w:cs="Arial" w:eastAsia="Arial"/>
+          <w:color w:val="auto"/>
+          <w:spacing w:val="0"/>
+          <w:position w:val="0"/>
+          <w:sz w:val="20"/>
+          <w:shd w:fill="auto" w:val="clear"/>
+        </w:rPr>
         <w:br/>
       </w:r>
     </w:p>
@@ -4810,7 +4896,29 @@
           <w:sz w:val="20"/>
           <w:shd w:fill="auto" w:val="clear"/>
         </w:rPr>
-        <w:t xml:space="preserve">Hay que anticiparse a las necesidades de los usuarios.</w:t>
+        <w:t xml:space="preserve">Hay que anticiparse a las necesidades de los usuarios. </w:t>
+      </w:r>
+      <w:r>
+        <w:rPr>
+          <w:rFonts w:ascii="Arial" w:hAnsi="Arial" w:cs="Arial" w:eastAsia="Arial"/>
+          <w:b/>
+          <w:color w:val="auto"/>
+          <w:spacing w:val="0"/>
+          <w:position w:val="0"/>
+          <w:sz w:val="20"/>
+          <w:shd w:fill="auto" w:val="clear"/>
+        </w:rPr>
+        <w:t xml:space="preserve">(V)</w:t>
+      </w:r>
+      <w:r>
+        <w:rPr>
+          <w:rFonts w:ascii="Arial" w:hAnsi="Arial" w:cs="Arial" w:eastAsia="Arial"/>
+          <w:color w:val="auto"/>
+          <w:spacing w:val="0"/>
+          <w:position w:val="0"/>
+          <w:sz w:val="20"/>
+          <w:shd w:fill="auto" w:val="clear"/>
+        </w:rPr>
         <w:br/>
       </w:r>
     </w:p>
@@ -4870,7 +4978,103 @@
           <w:shd w:fill="auto" w:val="clear"/>
         </w:rPr>
         <w:br/>
-        <w:t xml:space="preserve">La accesibilidad y la usabilidad son ________________. La accesibilidad se refiere a la facilidad de ______________ y la usabilidad se refiere a la facilidad de _____________. La usabilidad está reconocida como un atributo de _____________ del software. En la metodología de diseño tradicional, el proceso de desarrollo es ______________, mientras que en el diseño centrado en el usuario, el desarrollo es_____________, y en cada iteración _______________el producto.</w:t>
+        <w:t xml:space="preserve">La accesibilidad y la usabilidad son </w:t>
+      </w:r>
+      <w:r>
+        <w:rPr>
+          <w:rFonts w:ascii="Arial" w:hAnsi="Arial" w:cs="Arial" w:eastAsia="Arial"/>
+          <w:b/>
+          <w:color w:val="auto"/>
+          <w:spacing w:val="0"/>
+          <w:position w:val="0"/>
+          <w:sz w:val="20"/>
+          <w:u w:val="single"/>
+          <w:shd w:fill="auto" w:val="clear"/>
+        </w:rPr>
+        <w:t xml:space="preserve">diferentes</w:t>
+      </w:r>
+      <w:r>
+        <w:rPr>
+          <w:rFonts w:ascii="Arial" w:hAnsi="Arial" w:cs="Arial" w:eastAsia="Arial"/>
+          <w:color w:val="auto"/>
+          <w:spacing w:val="0"/>
+          <w:position w:val="0"/>
+          <w:sz w:val="20"/>
+          <w:shd w:fill="auto" w:val="clear"/>
+        </w:rPr>
+        <w:t xml:space="preserve">.  La accesibilidad se refiere a la facilidad de </w:t>
+      </w:r>
+      <w:r>
+        <w:rPr>
+          <w:rFonts w:ascii="Arial" w:hAnsi="Arial" w:cs="Arial" w:eastAsia="Arial"/>
+          <w:b/>
+          <w:color w:val="auto"/>
+          <w:spacing w:val="0"/>
+          <w:position w:val="0"/>
+          <w:sz w:val="20"/>
+          <w:u w:val="single"/>
+          <w:shd w:fill="auto" w:val="clear"/>
+        </w:rPr>
+        <w:t xml:space="preserve">acceder</w:t>
+      </w:r>
+      <w:r>
+        <w:rPr>
+          <w:rFonts w:ascii="Arial" w:hAnsi="Arial" w:cs="Arial" w:eastAsia="Arial"/>
+          <w:color w:val="auto"/>
+          <w:spacing w:val="0"/>
+          <w:position w:val="0"/>
+          <w:sz w:val="20"/>
+          <w:shd w:fill="auto" w:val="clear"/>
+        </w:rPr>
+        <w:t xml:space="preserve"> y la usabilidad se refiere a la facilidad de </w:t>
+      </w:r>
+      <w:r>
+        <w:rPr>
+          <w:rFonts w:ascii="Arial" w:hAnsi="Arial" w:cs="Arial" w:eastAsia="Arial"/>
+          <w:b/>
+          <w:color w:val="auto"/>
+          <w:spacing w:val="0"/>
+          <w:position w:val="0"/>
+          <w:sz w:val="20"/>
+          <w:u w:val="single"/>
+          <w:shd w:fill="auto" w:val="clear"/>
+        </w:rPr>
+        <w:t xml:space="preserve">uso</w:t>
+      </w:r>
+      <w:r>
+        <w:rPr>
+          <w:rFonts w:ascii="Arial" w:hAnsi="Arial" w:cs="Arial" w:eastAsia="Arial"/>
+          <w:color w:val="auto"/>
+          <w:spacing w:val="0"/>
+          <w:position w:val="0"/>
+          <w:sz w:val="20"/>
+          <w:shd w:fill="auto" w:val="clear"/>
+        </w:rPr>
+        <w:t xml:space="preserve">. La usabilidad está reconocida como un atributo de </w:t>
+      </w:r>
+      <w:r>
+        <w:rPr>
+          <w:rFonts w:ascii="Arial" w:hAnsi="Arial" w:cs="Arial" w:eastAsia="Arial"/>
+          <w:b/>
+          <w:color w:val="auto"/>
+          <w:spacing w:val="0"/>
+          <w:position w:val="0"/>
+          <w:sz w:val="20"/>
+          <w:u w:val="single"/>
+          <w:shd w:fill="auto" w:val="clear"/>
+        </w:rPr>
+        <w:t xml:space="preserve">calidad</w:t>
+      </w:r>
+      <w:r>
+        <w:rPr>
+          <w:rFonts w:ascii="Arial" w:hAnsi="Arial" w:cs="Arial" w:eastAsia="Arial"/>
+          <w:color w:val="auto"/>
+          <w:spacing w:val="0"/>
+          <w:position w:val="0"/>
+          <w:sz w:val="20"/>
+          <w:shd w:fill="auto" w:val="clear"/>
+        </w:rPr>
+        <w:t xml:space="preserve"> del software. En la metodología de diseño tradicional, el proceso de desarrollo es ______________, mientras que en el diseño centrado en el usuario, el desarrollo es_____________, y en cada iteración _______________el producto.</w:t>
       </w:r>
     </w:p>
     <w:p>
